--- a/Report1.docx
+++ b/Report1.docx
@@ -3,8 +3,6 @@
 <w:document xmlns:wpc="http://schemas.microsoft.com/office/word/2010/wordprocessingCanvas" xmlns:cx="http://schemas.microsoft.com/office/drawing/2014/chartex" xmlns:cx1="http://schemas.microsoft.com/office/drawing/2015/9/8/chartex" xmlns:mc="http://schemas.openxmlformats.org/markup-compatibility/2006" xmlns:o="urn:schemas-microsoft-com:office:office" xmlns:r="http://schemas.openxmlformats.org/officeDocument/2006/relationships" xmlns:m="http://schemas.openxmlformats.org/officeDocument/2006/math" xmlns:v="urn:schemas-microsoft-com:vml" xmlns:wp14="http://schemas.microsoft.com/office/word/2010/wordprocessingDrawing" xmlns:wp="http://schemas.openxmlformats.org/drawingml/2006/wordprocessingDrawing" xmlns:w10="urn:schemas-microsoft-com:office:word" xmlns:w="http://schemas.openxmlformats.org/wordprocessingml/2006/main" xmlns:w14="http://schemas.microsoft.com/office/word/2010/wordml" xmlns:w15="http://schemas.microsoft.com/office/word/2012/wordml" xmlns:w16se="http://schemas.microsoft.com/office/word/2015/wordml/symex" xmlns:wpg="http://schemas.microsoft.com/office/word/2010/wordprocessingGroup" xmlns:wpi="http://schemas.microsoft.com/office/word/2010/wordprocessingInk" xmlns:wne="http://schemas.microsoft.com/office/word/2006/wordml" xmlns:wps="http://schemas.microsoft.com/office/word/2010/wordprocessingShape" mc:Ignorable="w14 w15 w16se wp14">
   <w:body>
     <w:p>
-      <w:bookmarkStart w:id="0" w:name="_GoBack"/>
-      <w:bookmarkEnd w:id="0"/>
       <w:r>
         <w:t>Packet System:</w:t>
       </w:r>
@@ -471,6 +469,20 @@
         <w:t xml:space="preserve"> </w:t>
       </w:r>
     </w:p>
+    <w:p>
+      <w:r>
+        <w:t>Code encryption can also be achieved by using an on demand encryption method (8), in which the executable decrypts code as it needs to use it. This form of inline code decryption makes static binary analysis more difficult, the decrypted code will only be able to be read in the brief time between it being called and consequentially decrypted and when it is re-encrypted.</w:t>
+      </w:r>
+      <w:r>
+        <w:t xml:space="preserve"> While this sounds like it would introduce significant overhead, but has been observed to have a small impact on the runtime speed of the executable (9).</w:t>
+      </w:r>
+      <w:r>
+        <w:t xml:space="preserve"> This method of protecting game code also means that attempting to modify the executable in place will produce unexpected behaviour at runtime and can reasonably be assumed that the unexpected behaviour will cause the game to crash.</w:t>
+      </w:r>
+      <w:bookmarkStart w:id="0" w:name="_GoBack"/>
+      <w:bookmarkEnd w:id="0"/>
+    </w:p>
+    <w:p/>
     <w:p>
       <w:r>
         <w:br w:type="page"/>
@@ -613,6 +625,23 @@
       <w:proofErr w:type="spellStart"/>
       <w:r>
         <w:t>Lehtonen</w:t>
+      </w:r>
+      <w:proofErr w:type="spellEnd"/>
+    </w:p>
+    <w:p>
+      <w:pPr>
+        <w:pStyle w:val="ListParagraph"/>
+        <w:numPr>
+          <w:ilvl w:val="0"/>
+          <w:numId w:val="1"/>
+        </w:numPr>
+      </w:pPr>
+      <w:r>
+        <w:t xml:space="preserve">Towards Tamper Resistant Code Encryption: Practice and Experience Jan Cappaert1 , Bart Preneel1 , Bertrand Anckaert2 , Matias Madou2 , and Koen De </w:t>
+      </w:r>
+      <w:proofErr w:type="spellStart"/>
+      <w:r>
+        <w:t>Bosschere</w:t>
       </w:r>
       <w:proofErr w:type="spellEnd"/>
     </w:p>
